--- a/document/제안서.docx
+++ b/document/제안서.docx
@@ -2739,8 +2739,6 @@
             <w:fldChar w:fldCharType="end"/>
           </w:r>
         </w:p>
-        <w:bookmarkStart w:id="0" w:name="_GoBack" w:displacedByCustomXml="next"/>
-        <w:bookmarkEnd w:id="0" w:displacedByCustomXml="next"/>
       </w:sdtContent>
     </w:sdt>
     <w:p>
@@ -2751,7 +2749,7 @@
           <w:bCs/>
         </w:rPr>
       </w:pPr>
-      <w:bookmarkStart w:id="1" w:name="_Toc35806860"/>
+      <w:bookmarkStart w:id="0" w:name="_Toc35806860"/>
       <w:r>
         <w:rPr>
           <w:b/>
@@ -2768,7 +2766,7 @@
         </w:rPr>
         <w:t>프로젝트 수행 목적</w:t>
       </w:r>
-      <w:bookmarkEnd w:id="1"/>
+      <w:bookmarkEnd w:id="0"/>
     </w:p>
     <w:p>
       <w:pPr>
@@ -2782,7 +2780,7 @@
           <w:bCs/>
         </w:rPr>
       </w:pPr>
-      <w:bookmarkStart w:id="2" w:name="_Toc35806861"/>
+      <w:bookmarkStart w:id="1" w:name="_Toc35806861"/>
       <w:r>
         <w:rPr>
           <w:rFonts w:hint="eastAsia"/>
@@ -2791,94 +2789,78 @@
         </w:rPr>
         <w:t>프로젝트 정의</w:t>
       </w:r>
+      <w:bookmarkEnd w:id="1"/>
+    </w:p>
+    <w:p>
+      <w:r>
+        <w:rPr>
+          <w:rFonts w:hint="eastAsia"/>
+        </w:rPr>
+        <w:t>딥 러닝을 통한 냉장고 내부의 식품 인식 및 레시피 추천</w:t>
+      </w:r>
+    </w:p>
+    <w:p>
+      <w:pPr>
+        <w:rPr>
+          <w:b/>
+          <w:bCs/>
+        </w:rPr>
+      </w:pPr>
+    </w:p>
+    <w:p>
+      <w:pPr>
+        <w:pStyle w:val="2"/>
+        <w:rPr>
+          <w:b/>
+          <w:bCs/>
+        </w:rPr>
+      </w:pPr>
+      <w:bookmarkStart w:id="2" w:name="_Toc35806862"/>
+      <w:r>
+        <w:rPr>
+          <w:rFonts w:hint="eastAsia"/>
+          <w:b/>
+          <w:bCs/>
+        </w:rPr>
+        <w:t>1</w:t>
+      </w:r>
+      <w:r>
+        <w:rPr>
+          <w:b/>
+          <w:bCs/>
+        </w:rPr>
+        <w:t xml:space="preserve">.2 </w:t>
+      </w:r>
+      <w:r>
+        <w:rPr>
+          <w:rFonts w:hint="eastAsia"/>
+          <w:b/>
+          <w:bCs/>
+        </w:rPr>
+        <w:t>프로젝트 배경</w:t>
+      </w:r>
       <w:bookmarkEnd w:id="2"/>
     </w:p>
     <w:p>
+      <w:pPr>
+        <w:ind w:firstLineChars="100" w:firstLine="200"/>
+      </w:pPr>
       <w:r>
         <w:rPr>
           <w:rFonts w:hint="eastAsia"/>
         </w:rPr>
-        <w:t>딥 러닝을 통한 냉장고 내부의 식품 인식 및 레시피 추천</w:t>
+        <w:t>일상생활</w:t>
+      </w:r>
+      <w:r>
+        <w:t xml:space="preserve"> 속 바쁘게 살아가고 있는 우리들, 사실 냉장고 속 무엇이 있는지 잘 모르는 경우가 많다. 집에 오랜 시간 머무르는 사람이 아닌 일과 육아를 함께 병행하는 사람들, 자취생, 배달음식을 자주 먹는 사람들이 우리 주변에 많이 있기에 여기에서 아이디어를 도출하였다. 장을 보려면 냉장고 안에 무엇이 있고 그 식재료의 유통기한이 언제까지인지 알아야한다. 냉장고 안에 무엇이 있는지는 알 수 있어도 냉장고 문을 열고 직접보지 않는 한 유통기한까지 알기는 어렵다.</w:t>
       </w:r>
     </w:p>
     <w:p>
       <w:pPr>
-        <w:rPr>
-          <w:b/>
-          <w:bCs/>
-        </w:rPr>
-      </w:pPr>
-    </w:p>
-    <w:p>
-      <w:pPr>
-        <w:pStyle w:val="2"/>
-        <w:rPr>
-          <w:b/>
-          <w:bCs/>
-        </w:rPr>
-      </w:pPr>
-      <w:bookmarkStart w:id="3" w:name="_Toc35806862"/>
-      <w:r>
-        <w:rPr>
-          <w:rFonts w:hint="eastAsia"/>
-          <w:b/>
-          <w:bCs/>
-        </w:rPr>
-        <w:t>1</w:t>
-      </w:r>
-      <w:r>
-        <w:rPr>
-          <w:b/>
-          <w:bCs/>
-        </w:rPr>
-        <w:t xml:space="preserve">.2 </w:t>
-      </w:r>
-      <w:r>
-        <w:rPr>
-          <w:rFonts w:hint="eastAsia"/>
-          <w:b/>
-          <w:bCs/>
-        </w:rPr>
-        <w:t>프로젝트 배경</w:t>
-      </w:r>
-      <w:bookmarkEnd w:id="3"/>
-    </w:p>
-    <w:p>
-      <w:pPr>
         <w:ind w:firstLineChars="100" w:firstLine="200"/>
       </w:pPr>
       <w:r>
-        <w:rPr>
-          <w:rFonts w:hint="eastAsia"/>
-        </w:rPr>
-        <w:t>일상생활</w:t>
-      </w:r>
-      <w:r>
-        <w:t xml:space="preserve"> 속 바쁘게 살아가고 있는 우리들, 사실 냉장고 속 무엇이 있는지 잘 모르는 경우가 많다. 집에 오랜 시간 머무르는 사람이 아닌 일과 육아를 함께 병행하는 사람들, 자취생, 배달음식을 자주 먹는 사람들이 우리 주변에 많이 있기에 여기에서 아이디어를 도출하였다. 장을 보려면 냉장고 안에 무엇이 있고 그 식재료의 유통기한이 언제까지인지 알아야한다. 냉장고 안에 무엇이 있는지는 알 수 있어도 냉장고 문을 열고 직접보지 않는 한 유통기한까지 알기는 어렵다.</w:t>
-      </w:r>
-    </w:p>
-    <w:p>
-      <w:pPr>
-        <w:ind w:firstLineChars="100" w:firstLine="200"/>
-      </w:pPr>
-      <w:r>
-        <w:t xml:space="preserve">이런 상황을 방지하고자 냉장고 내부에 </w:t>
-      </w:r>
-      <w:proofErr w:type="spellStart"/>
-      <w:r>
-        <w:t>Rasberry</w:t>
-      </w:r>
-      <w:proofErr w:type="spellEnd"/>
-      <w:r>
-        <w:t xml:space="preserve"> Pi와 카메라를 설치하여 사진을 찍어 서버에 저장한다. 이 사진을 딥 러닝과 </w:t>
-      </w:r>
-      <w:proofErr w:type="spellStart"/>
-      <w:r>
-        <w:t>pytorch</w:t>
-      </w:r>
-      <w:proofErr w:type="spellEnd"/>
-      <w:r>
-        <w:t>를 이용하여 내부에 어떤 식품이 있는지 분석하고 서버 DB에 저장된 식품의 유통기한 정보를 참고하여 사용자의 DB에 저장한다. 사용자는 PC나 스마트폰을 이용해 웹페이지에 접속하여 서버에서 냉장고 내부의 식품 정보와 사진을 보여준다. 그리고 식품의 유통기한이 임박하거나 지난 경우 메일로 알려준다</w:t>
+        <w:t>이런 상황을 방지하고자 냉장고 내부에 Rasberry Pi와 카메라를 설치하여 사진을 찍어 서버에 저장한다. 이 사진을 딥 러닝과 pytorch를 이용하여 내부에 어떤 식품이 있는지 분석하고 서버 DB에 저장된 식품의 유통기한 정보를 참고하여 사용자의 DB에 저장한다. 사용자는 PC나 스마트폰을 이용해 웹페이지에 접속하여 서버에서 냉장고 내부의 식품 정보와 사진을 보여준다. 그리고 식품의 유통기한이 임박하거나 지난 경우 메일로 알려준다</w:t>
       </w:r>
     </w:p>
     <w:p>
@@ -2901,7 +2883,7 @@
           <w:bCs/>
         </w:rPr>
       </w:pPr>
-      <w:bookmarkStart w:id="4" w:name="_Toc35806863"/>
+      <w:bookmarkStart w:id="3" w:name="_Toc35806863"/>
       <w:r>
         <w:rPr>
           <w:rFonts w:hint="eastAsia"/>
@@ -2910,7 +2892,7 @@
         </w:rPr>
         <w:t>프로젝트 목표</w:t>
       </w:r>
-      <w:bookmarkEnd w:id="4"/>
+      <w:bookmarkEnd w:id="3"/>
     </w:p>
     <w:p>
       <w:pPr>
@@ -2925,7 +2907,7 @@
           <w:bCs/>
         </w:rPr>
       </w:pPr>
-      <w:bookmarkStart w:id="5" w:name="_Toc35806864"/>
+      <w:bookmarkStart w:id="4" w:name="_Toc35806864"/>
       <w:r>
         <w:rPr>
           <w:rFonts w:hint="eastAsia"/>
@@ -2934,7 +2916,7 @@
         </w:rPr>
         <w:t>식품 인식 및 분류</w:t>
       </w:r>
-      <w:bookmarkEnd w:id="5"/>
+      <w:bookmarkEnd w:id="4"/>
     </w:p>
     <w:p>
       <w:r>
@@ -2943,13 +2925,8 @@
         </w:rPr>
         <w:t xml:space="preserve">냉장고 내부에 </w:t>
       </w:r>
-      <w:proofErr w:type="spellStart"/>
-      <w:r>
-        <w:t>Rasberry</w:t>
-      </w:r>
-      <w:proofErr w:type="spellEnd"/>
-      <w:r>
-        <w:t xml:space="preserve"> Pi</w:t>
+      <w:r>
+        <w:t>Rasberry Pi</w:t>
       </w:r>
       <w:r>
         <w:rPr>
@@ -2990,7 +2967,7 @@
           <w:bCs/>
         </w:rPr>
       </w:pPr>
-      <w:bookmarkStart w:id="6" w:name="_Toc35806865"/>
+      <w:bookmarkStart w:id="5" w:name="_Toc35806865"/>
       <w:r>
         <w:rPr>
           <w:rFonts w:hint="eastAsia"/>
@@ -3007,7 +2984,7 @@
         </w:rPr>
         <w:t>림</w:t>
       </w:r>
-      <w:bookmarkEnd w:id="6"/>
+      <w:bookmarkEnd w:id="5"/>
     </w:p>
     <w:p>
       <w:r>
@@ -3034,7 +3011,7 @@
           <w:bCs/>
         </w:rPr>
       </w:pPr>
-      <w:bookmarkStart w:id="7" w:name="_Toc35806866"/>
+      <w:bookmarkStart w:id="6" w:name="_Toc35806866"/>
       <w:r>
         <w:rPr>
           <w:rFonts w:hint="eastAsia"/>
@@ -3043,7 +3020,7 @@
         </w:rPr>
         <w:t>레시피 추천</w:t>
       </w:r>
-      <w:bookmarkEnd w:id="7"/>
+      <w:bookmarkEnd w:id="6"/>
     </w:p>
     <w:p>
       <w:r>
@@ -3099,7 +3076,7 @@
           <w:bCs/>
         </w:rPr>
       </w:pPr>
-      <w:bookmarkStart w:id="8" w:name="_Toc35806867"/>
+      <w:bookmarkStart w:id="7" w:name="_Toc35806867"/>
       <w:r>
         <w:rPr>
           <w:rFonts w:hint="eastAsia"/>
@@ -3109,9 +3086,139 @@
         <w:lastRenderedPageBreak/>
         <w:t>기능 구현</w:t>
       </w:r>
+      <w:bookmarkEnd w:id="7"/>
+    </w:p>
+    <w:p>
+      <w:pPr>
+        <w:pStyle w:val="2"/>
+        <w:rPr>
+          <w:b/>
+          <w:bCs/>
+        </w:rPr>
+      </w:pPr>
+      <w:bookmarkStart w:id="8" w:name="_Toc35806868"/>
+      <w:r>
+        <w:rPr>
+          <w:rFonts w:hint="eastAsia"/>
+          <w:b/>
+          <w:bCs/>
+        </w:rPr>
+        <w:t>2</w:t>
+      </w:r>
+      <w:r>
+        <w:rPr>
+          <w:b/>
+          <w:bCs/>
+        </w:rPr>
+        <w:t xml:space="preserve">.1 </w:t>
+      </w:r>
+      <w:r>
+        <w:rPr>
+          <w:rFonts w:hint="eastAsia"/>
+          <w:b/>
+          <w:bCs/>
+        </w:rPr>
+        <w:t>프로젝트 설명</w:t>
+      </w:r>
       <w:bookmarkEnd w:id="8"/>
     </w:p>
     <w:p>
+      <w:r>
+        <w:t>Rasberry Pi</w:t>
+      </w:r>
+      <w:r>
+        <w:t xml:space="preserve"> </w:t>
+      </w:r>
+      <w:r>
+        <w:rPr>
+          <w:rFonts w:hint="eastAsia"/>
+        </w:rPr>
+        <w:t xml:space="preserve">카메라로 냉장고 내부의 사진을 찍어 </w:t>
+      </w:r>
+      <w:r>
+        <w:t>Pytorch</w:t>
+      </w:r>
+      <w:r>
+        <w:rPr>
+          <w:rFonts w:hint="eastAsia"/>
+        </w:rPr>
+        <w:t xml:space="preserve">와 </w:t>
+      </w:r>
+      <w:r>
+        <w:t>Yolo v3</w:t>
+      </w:r>
+      <w:r>
+        <w:rPr>
+          <w:rFonts w:hint="eastAsia"/>
+        </w:rPr>
+        <w:t>를 이용하여 딥 러닝을 통해 식품을 자동으로 인식하여 분류하고,</w:t>
+      </w:r>
+      <w:r>
+        <w:t xml:space="preserve"> </w:t>
+      </w:r>
+      <w:r>
+        <w:rPr>
+          <w:rFonts w:hint="eastAsia"/>
+        </w:rPr>
+        <w:t>유통기한에 따라 사용자에게 메일로 알려준다.</w:t>
+      </w:r>
+      <w:r>
+        <w:t xml:space="preserve"> </w:t>
+      </w:r>
+      <w:r>
+        <w:rPr>
+          <w:rFonts w:hint="eastAsia"/>
+        </w:rPr>
+        <w:t>냉장고 내의 식품과,</w:t>
+      </w:r>
+      <w:r>
+        <w:t xml:space="preserve"> </w:t>
+      </w:r>
+      <w:r>
+        <w:rPr>
+          <w:rFonts w:hint="eastAsia"/>
+        </w:rPr>
+        <w:t>사라진 식품의 영양 정보를 사용자의 권장 영양 섭취량과 비교하여 딥 러닝을 통해 레시피를 추천하도록 한다.</w:t>
+      </w:r>
+      <w:r>
+        <w:t xml:space="preserve"> </w:t>
+      </w:r>
+      <w:r>
+        <w:rPr>
+          <w:rFonts w:hint="eastAsia"/>
+        </w:rPr>
+        <w:t>이 정보들을 P</w:t>
+      </w:r>
+      <w:r>
+        <w:t>C</w:t>
+      </w:r>
+      <w:r>
+        <w:rPr>
+          <w:rFonts w:hint="eastAsia"/>
+        </w:rPr>
+        <w:t>나 스마트폰으로 확인할 수 있도록 J</w:t>
+      </w:r>
+      <w:r>
+        <w:t>AVA</w:t>
+      </w:r>
+      <w:r>
+        <w:rPr>
+          <w:rFonts w:hint="eastAsia"/>
+        </w:rPr>
+        <w:t xml:space="preserve">와 </w:t>
+      </w:r>
+      <w:r>
+        <w:t>Spring</w:t>
+      </w:r>
+      <w:r>
+        <w:rPr>
+          <w:rFonts w:hint="eastAsia"/>
+        </w:rPr>
+        <w:t>을 활용하여 웹으로 개발한다.</w:t>
+      </w:r>
+    </w:p>
+    <w:p/>
+    <w:p>
       <w:pPr>
         <w:pStyle w:val="2"/>
         <w:rPr>
@@ -3119,174 +3226,37 @@
           <w:bCs/>
         </w:rPr>
       </w:pPr>
-      <w:bookmarkStart w:id="9" w:name="_Toc35806868"/>
+      <w:bookmarkStart w:id="9" w:name="_Toc35806869"/>
+      <w:r>
+        <w:rPr>
+          <w:b/>
+          <w:bCs/>
+        </w:rPr>
+        <w:t xml:space="preserve">2.2 </w:t>
+      </w:r>
       <w:r>
         <w:rPr>
           <w:rFonts w:hint="eastAsia"/>
           <w:b/>
           <w:bCs/>
         </w:rPr>
-        <w:t>2</w:t>
-      </w:r>
-      <w:r>
-        <w:rPr>
-          <w:b/>
-          <w:bCs/>
-        </w:rPr>
-        <w:t xml:space="preserve">.1 </w:t>
-      </w:r>
-      <w:r>
-        <w:rPr>
-          <w:rFonts w:hint="eastAsia"/>
-          <w:b/>
-          <w:bCs/>
-        </w:rPr>
-        <w:t>프로젝트 설명</w:t>
+        <w:t>프로젝트 구조</w:t>
       </w:r>
       <w:bookmarkEnd w:id="9"/>
     </w:p>
     <w:p>
-      <w:proofErr w:type="spellStart"/>
-      <w:r>
-        <w:t>Rasberry</w:t>
-      </w:r>
-      <w:proofErr w:type="spellEnd"/>
-      <w:r>
-        <w:t xml:space="preserve"> Pi</w:t>
-      </w:r>
-      <w:r>
-        <w:t xml:space="preserve"> </w:t>
-      </w:r>
-      <w:r>
-        <w:rPr>
-          <w:rFonts w:hint="eastAsia"/>
-        </w:rPr>
-        <w:t xml:space="preserve">카메라로 냉장고 내부의 사진을 찍어 </w:t>
-      </w:r>
-      <w:proofErr w:type="spellStart"/>
-      <w:r>
-        <w:t>Pytorch</w:t>
-      </w:r>
-      <w:proofErr w:type="spellEnd"/>
-      <w:r>
-        <w:rPr>
-          <w:rFonts w:hint="eastAsia"/>
-        </w:rPr>
-        <w:t xml:space="preserve">와 </w:t>
-      </w:r>
-      <w:r>
-        <w:t>Yolo v3</w:t>
-      </w:r>
-      <w:r>
-        <w:rPr>
-          <w:rFonts w:hint="eastAsia"/>
-        </w:rPr>
-        <w:t>를 이용하여 딥 러닝을 통해 식품을 자동으로 인식하여 분류하고,</w:t>
-      </w:r>
-      <w:r>
-        <w:t xml:space="preserve"> </w:t>
-      </w:r>
-      <w:r>
-        <w:rPr>
-          <w:rFonts w:hint="eastAsia"/>
-        </w:rPr>
-        <w:t>유통기한에 따라 사용자에게 메일로 알려준다.</w:t>
-      </w:r>
-      <w:r>
-        <w:t xml:space="preserve"> </w:t>
-      </w:r>
-      <w:r>
-        <w:rPr>
-          <w:rFonts w:hint="eastAsia"/>
-        </w:rPr>
-        <w:t>냉장고 내의 식품과,</w:t>
-      </w:r>
-      <w:r>
-        <w:t xml:space="preserve"> </w:t>
-      </w:r>
-      <w:r>
-        <w:rPr>
-          <w:rFonts w:hint="eastAsia"/>
-        </w:rPr>
-        <w:t>사라진 식품의 영양 정보를 사용자의 권장 영양 섭취량과 비교하여 딥 러닝을 통해 레시피를 추천하도록 한다.</w:t>
-      </w:r>
-      <w:r>
-        <w:t xml:space="preserve"> </w:t>
-      </w:r>
-      <w:r>
-        <w:rPr>
-          <w:rFonts w:hint="eastAsia"/>
-        </w:rPr>
-        <w:t>이 정보들을 P</w:t>
-      </w:r>
-      <w:r>
-        <w:t>C</w:t>
-      </w:r>
-      <w:r>
-        <w:rPr>
-          <w:rFonts w:hint="eastAsia"/>
-        </w:rPr>
-        <w:t>나 스마트폰으로 확인할 수 있도록 J</w:t>
-      </w:r>
-      <w:r>
-        <w:t>AVA</w:t>
-      </w:r>
-      <w:r>
-        <w:rPr>
-          <w:rFonts w:hint="eastAsia"/>
-        </w:rPr>
-        <w:t xml:space="preserve">와 </w:t>
-      </w:r>
-      <w:r>
-        <w:t>Spring</w:t>
-      </w:r>
-      <w:r>
-        <w:rPr>
-          <w:rFonts w:hint="eastAsia"/>
-        </w:rPr>
-        <w:t>을 활용하여 웹으로 개발한다.</w:t>
-      </w:r>
-    </w:p>
-    <w:p/>
-    <w:p>
-      <w:pPr>
-        <w:pStyle w:val="2"/>
+      <w:pPr>
         <w:rPr>
           <w:b/>
           <w:bCs/>
         </w:rPr>
       </w:pPr>
-      <w:bookmarkStart w:id="10" w:name="_Toc35806869"/>
-      <w:r>
-        <w:rPr>
-          <w:b/>
-          <w:bCs/>
-        </w:rPr>
-        <w:t xml:space="preserve">2.2 </w:t>
-      </w:r>
-      <w:r>
-        <w:rPr>
-          <w:rFonts w:hint="eastAsia"/>
-          <w:b/>
-          <w:bCs/>
-        </w:rPr>
-        <w:t>프로젝트 구조</w:t>
-      </w:r>
-      <w:bookmarkEnd w:id="10"/>
-    </w:p>
-    <w:p>
-      <w:pPr>
-        <w:rPr>
-          <w:b/>
-          <w:bCs/>
-        </w:rPr>
-      </w:pPr>
       <w:r>
         <w:rPr>
           <w:noProof/>
         </w:rPr>
         <w:drawing>
-          <wp:inline distT="0" distB="0" distL="0" distR="0" wp14:anchorId="16728019" wp14:editId="56AB0746">
+          <wp:inline distT="0" distB="0" distL="0" distR="0" wp14:anchorId="311C58A3" wp14:editId="4662009A">
             <wp:extent cx="5731510" cy="3223895"/>
             <wp:effectExtent l="0" t="0" r="2540" b="0"/>
             <wp:docPr id="1" name="그림 1"/>
@@ -3321,6 +3291,8 @@
           </wp:inline>
         </w:drawing>
       </w:r>
+      <w:bookmarkStart w:id="10" w:name="_GoBack"/>
+      <w:bookmarkEnd w:id="10"/>
     </w:p>
     <w:p>
       <w:pPr>
@@ -4200,7 +4172,6 @@
     <w:p>
       <w:pPr>
         <w:rPr>
-          <w:rFonts w:hint="eastAsia"/>
           <w:b/>
           <w:bCs/>
         </w:rPr>
@@ -4342,7 +4313,6 @@
     <w:p>
       <w:pPr>
         <w:rPr>
-          <w:rFonts w:hint="eastAsia"/>
           <w:b/>
           <w:bCs/>
         </w:rPr>
@@ -4489,7 +4459,6 @@
     <w:p>
       <w:pPr>
         <w:rPr>
-          <w:rFonts w:hint="eastAsia"/>
           <w:b/>
           <w:bCs/>
         </w:rPr>
@@ -4681,7 +4650,6 @@
     <w:p>
       <w:pPr>
         <w:rPr>
-          <w:rFonts w:hint="eastAsia"/>
           <w:b/>
           <w:bCs/>
         </w:rPr>
@@ -7680,9 +7648,6 @@
             <w:pPr>
               <w:jc w:val="center"/>
               <w:cnfStyle w:val="000000100000" w:firstRow="0" w:lastRow="0" w:firstColumn="0" w:lastColumn="0" w:oddVBand="0" w:evenVBand="0" w:oddHBand="1" w:evenHBand="0" w:firstRowFirstColumn="0" w:firstRowLastColumn="0" w:lastRowFirstColumn="0" w:lastRowLastColumn="0"/>
-              <w:rPr>
-                <w:rFonts w:hint="eastAsia"/>
-              </w:rPr>
             </w:pPr>
             <w:r>
               <w:rPr>
@@ -10387,14 +10352,12 @@
       <w:r>
         <w:t xml:space="preserve">IKI </w:t>
       </w:r>
-      <w:proofErr w:type="spellStart"/>
       <w:r>
         <w:t>p</w:t>
       </w:r>
       <w:r>
         <w:t>edia</w:t>
       </w:r>
-      <w:proofErr w:type="spellEnd"/>
     </w:p>
     <w:sectPr>
       <w:footerReference w:type="default" r:id="rId31"/>
@@ -17586,7 +17549,7 @@
 </file>
 
 <file path=customXml/itemProps1.xml><?xml version="1.0" encoding="utf-8"?>
-<ds:datastoreItem xmlns:ds="http://schemas.openxmlformats.org/officeDocument/2006/customXml" ds:itemID="{8D3CEA52-25E1-4412-8286-31E30DDDE0DB}">
+<ds:datastoreItem xmlns:ds="http://schemas.openxmlformats.org/officeDocument/2006/customXml" ds:itemID="{99542FB5-EC69-4254-A9DA-0F8A0C9324E5}">
   <ds:schemaRefs>
     <ds:schemaRef ds:uri="http://schemas.openxmlformats.org/officeDocument/2006/bibliography"/>
   </ds:schemaRefs>
